--- a/zkami/1/Приложение 1.4 Гит.docx
+++ b/zkami/1/Приложение 1.4 Гит.docx
@@ -90,10 +90,10 @@
       </w:pPr>
       <w:r>
         <w:drawing>
-          <wp:inline distT="0" distB="0" distL="0" distR="0" wp14:anchorId="531D88CC" wp14:editId="2F15D6B9">
-            <wp:extent cx="4582164" cy="1848108"/>
-            <wp:effectExtent l="0" t="0" r="0" b="0"/>
-            <wp:docPr id="19255602" name="Рисунок 1"/>
+          <wp:inline distT="0" distB="0" distL="0" distR="0" wp14:anchorId="7DF0F545" wp14:editId="1FFE446A">
+            <wp:extent cx="5325218" cy="1219370"/>
+            <wp:effectExtent l="0" t="0" r="8890" b="0"/>
+            <wp:docPr id="1964669634" name="Рисунок 1"/>
             <wp:cNvGraphicFramePr>
               <a:graphicFrameLocks xmlns:a="http://schemas.openxmlformats.org/drawingml/2006/main" noChangeAspect="1"/>
             </wp:cNvGraphicFramePr>
@@ -101,7 +101,7 @@
               <a:graphicData uri="http://schemas.openxmlformats.org/drawingml/2006/picture">
                 <pic:pic xmlns:pic="http://schemas.openxmlformats.org/drawingml/2006/picture">
                   <pic:nvPicPr>
-                    <pic:cNvPr id="19255602" name=""/>
+                    <pic:cNvPr id="1964669634" name=""/>
                     <pic:cNvPicPr/>
                   </pic:nvPicPr>
                   <pic:blipFill>
@@ -113,7 +113,7 @@
                   <pic:spPr>
                     <a:xfrm>
                       <a:off x="0" y="0"/>
-                      <a:ext cx="4582164" cy="1848108"/>
+                      <a:ext cx="5325218" cy="1219370"/>
                     </a:xfrm>
                     <a:prstGeom prst="rect">
                       <a:avLst/>
@@ -171,10 +171,10 @@
       </w:pPr>
       <w:r>
         <w:drawing>
-          <wp:inline distT="0" distB="0" distL="0" distR="0" wp14:anchorId="5CD41ACE" wp14:editId="157FFEC0">
-            <wp:extent cx="5940425" cy="734060"/>
-            <wp:effectExtent l="0" t="0" r="3175" b="8890"/>
-            <wp:docPr id="1988762815" name="Рисунок 1"/>
+          <wp:inline distT="0" distB="0" distL="0" distR="0" wp14:anchorId="35CEE83C" wp14:editId="5DB01811">
+            <wp:extent cx="5830114" cy="1028844"/>
+            <wp:effectExtent l="0" t="0" r="0" b="0"/>
+            <wp:docPr id="1931200710" name="Рисунок 1"/>
             <wp:cNvGraphicFramePr>
               <a:graphicFrameLocks xmlns:a="http://schemas.openxmlformats.org/drawingml/2006/main" noChangeAspect="1"/>
             </wp:cNvGraphicFramePr>
@@ -182,7 +182,7 @@
               <a:graphicData uri="http://schemas.openxmlformats.org/drawingml/2006/picture">
                 <pic:pic xmlns:pic="http://schemas.openxmlformats.org/drawingml/2006/picture">
                   <pic:nvPicPr>
-                    <pic:cNvPr id="1988762815" name=""/>
+                    <pic:cNvPr id="1931200710" name=""/>
                     <pic:cNvPicPr/>
                   </pic:nvPicPr>
                   <pic:blipFill>
@@ -194,7 +194,7 @@
                   <pic:spPr>
                     <a:xfrm>
                       <a:off x="0" y="0"/>
-                      <a:ext cx="5940425" cy="734060"/>
+                      <a:ext cx="5830114" cy="1028844"/>
                     </a:xfrm>
                     <a:prstGeom prst="rect">
                       <a:avLst/>
@@ -233,10 +233,10 @@
       </w:pPr>
       <w:r>
         <w:drawing>
-          <wp:inline distT="0" distB="0" distL="0" distR="0" wp14:anchorId="0BB84D16" wp14:editId="4F0CC96A">
-            <wp:extent cx="5940425" cy="1494155"/>
-            <wp:effectExtent l="0" t="0" r="3175" b="0"/>
-            <wp:docPr id="1787725168" name="Рисунок 1"/>
+          <wp:inline distT="0" distB="0" distL="0" distR="0" wp14:anchorId="4E6DE012" wp14:editId="6839F9DD">
+            <wp:extent cx="4525006" cy="2181529"/>
+            <wp:effectExtent l="0" t="0" r="9525" b="9525"/>
+            <wp:docPr id="2053763139" name="Рисунок 1"/>
             <wp:cNvGraphicFramePr>
               <a:graphicFrameLocks xmlns:a="http://schemas.openxmlformats.org/drawingml/2006/main" noChangeAspect="1"/>
             </wp:cNvGraphicFramePr>
@@ -244,7 +244,7 @@
               <a:graphicData uri="http://schemas.openxmlformats.org/drawingml/2006/picture">
                 <pic:pic xmlns:pic="http://schemas.openxmlformats.org/drawingml/2006/picture">
                   <pic:nvPicPr>
-                    <pic:cNvPr id="1787725168" name=""/>
+                    <pic:cNvPr id="2053763139" name=""/>
                     <pic:cNvPicPr/>
                   </pic:nvPicPr>
                   <pic:blipFill>
@@ -256,7 +256,7 @@
                   <pic:spPr>
                     <a:xfrm>
                       <a:off x="0" y="0"/>
-                      <a:ext cx="5940425" cy="1494155"/>
+                      <a:ext cx="4525006" cy="2181529"/>
                     </a:xfrm>
                     <a:prstGeom prst="rect">
                       <a:avLst/>
@@ -319,10 +319,10 @@
       <w:r>
         <w:lastRenderedPageBreak/>
         <w:drawing>
-          <wp:inline distT="0" distB="0" distL="0" distR="0" wp14:anchorId="0504013A" wp14:editId="05AFBEB4">
-            <wp:extent cx="4963218" cy="1895740"/>
-            <wp:effectExtent l="0" t="0" r="0" b="9525"/>
-            <wp:docPr id="887282721" name="Рисунок 1"/>
+          <wp:inline distT="0" distB="0" distL="0" distR="0" wp14:anchorId="37371D9D" wp14:editId="5877E6BA">
+            <wp:extent cx="4991797" cy="1924319"/>
+            <wp:effectExtent l="0" t="0" r="0" b="0"/>
+            <wp:docPr id="354286278" name="Рисунок 1"/>
             <wp:cNvGraphicFramePr>
               <a:graphicFrameLocks xmlns:a="http://schemas.openxmlformats.org/drawingml/2006/main" noChangeAspect="1"/>
             </wp:cNvGraphicFramePr>
@@ -330,7 +330,7 @@
               <a:graphicData uri="http://schemas.openxmlformats.org/drawingml/2006/picture">
                 <pic:pic xmlns:pic="http://schemas.openxmlformats.org/drawingml/2006/picture">
                   <pic:nvPicPr>
-                    <pic:cNvPr id="887282721" name=""/>
+                    <pic:cNvPr id="354286278" name=""/>
                     <pic:cNvPicPr/>
                   </pic:nvPicPr>
                   <pic:blipFill>
@@ -342,7 +342,7 @@
                   <pic:spPr>
                     <a:xfrm>
                       <a:off x="0" y="0"/>
-                      <a:ext cx="4963218" cy="1895740"/>
+                      <a:ext cx="4991797" cy="1924319"/>
                     </a:xfrm>
                     <a:prstGeom prst="rect">
                       <a:avLst/>
@@ -402,15 +402,14 @@
     </w:p>
     <w:p>
       <w:pPr>
-        <w:keepNext/>
-        <w:jc w:val="center"/>
+        <w:pStyle w:val="a6"/>
       </w:pPr>
       <w:r>
         <w:drawing>
-          <wp:inline distT="0" distB="0" distL="0" distR="0" wp14:anchorId="739ADE87" wp14:editId="1C17B279">
-            <wp:extent cx="5940425" cy="3265170"/>
-            <wp:effectExtent l="0" t="0" r="3175" b="0"/>
-            <wp:docPr id="613904972" name="Рисунок 1"/>
+          <wp:inline distT="0" distB="0" distL="0" distR="0" wp14:anchorId="4FCB805C" wp14:editId="48CFB864">
+            <wp:extent cx="5940425" cy="3140710"/>
+            <wp:effectExtent l="0" t="0" r="3175" b="2540"/>
+            <wp:docPr id="2022767976" name="Рисунок 1"/>
             <wp:cNvGraphicFramePr>
               <a:graphicFrameLocks xmlns:a="http://schemas.openxmlformats.org/drawingml/2006/main" noChangeAspect="1"/>
             </wp:cNvGraphicFramePr>
@@ -418,7 +417,7 @@
               <a:graphicData uri="http://schemas.openxmlformats.org/drawingml/2006/picture">
                 <pic:pic xmlns:pic="http://schemas.openxmlformats.org/drawingml/2006/picture">
                   <pic:nvPicPr>
-                    <pic:cNvPr id="613904972" name=""/>
+                    <pic:cNvPr id="2022767976" name=""/>
                     <pic:cNvPicPr/>
                   </pic:nvPicPr>
                   <pic:blipFill>
@@ -430,7 +429,7 @@
                   <pic:spPr>
                     <a:xfrm>
                       <a:off x="0" y="0"/>
-                      <a:ext cx="5940425" cy="3265170"/>
+                      <a:ext cx="5940425" cy="3140710"/>
                     </a:xfrm>
                     <a:prstGeom prst="rect">
                       <a:avLst/>
@@ -442,11 +441,6 @@
           </wp:inline>
         </w:drawing>
       </w:r>
-    </w:p>
-    <w:p>
-      <w:pPr>
-        <w:pStyle w:val="a6"/>
-      </w:pPr>
       <w:r>
         <w:t xml:space="preserve">Рисунок </w:t>
       </w:r>
@@ -484,10 +478,10 @@
       </w:pPr>
       <w:r>
         <w:drawing>
-          <wp:inline distT="0" distB="0" distL="0" distR="0" wp14:anchorId="084236F3" wp14:editId="6F42B6CE">
-            <wp:extent cx="5229955" cy="1752845"/>
-            <wp:effectExtent l="0" t="0" r="0" b="0"/>
-            <wp:docPr id="1335152636" name="Рисунок 1"/>
+          <wp:inline distT="0" distB="0" distL="0" distR="0" wp14:anchorId="27AF56CB" wp14:editId="0CA1641E">
+            <wp:extent cx="4906060" cy="1790950"/>
+            <wp:effectExtent l="0" t="0" r="8890" b="0"/>
+            <wp:docPr id="1926360971" name="Рисунок 1"/>
             <wp:cNvGraphicFramePr>
               <a:graphicFrameLocks xmlns:a="http://schemas.openxmlformats.org/drawingml/2006/main" noChangeAspect="1"/>
             </wp:cNvGraphicFramePr>
@@ -495,7 +489,7 @@
               <a:graphicData uri="http://schemas.openxmlformats.org/drawingml/2006/picture">
                 <pic:pic xmlns:pic="http://schemas.openxmlformats.org/drawingml/2006/picture">
                   <pic:nvPicPr>
-                    <pic:cNvPr id="1335152636" name=""/>
+                    <pic:cNvPr id="1926360971" name=""/>
                     <pic:cNvPicPr/>
                   </pic:nvPicPr>
                   <pic:blipFill>
@@ -507,7 +501,7 @@
                   <pic:spPr>
                     <a:xfrm>
                       <a:off x="0" y="0"/>
-                      <a:ext cx="5229955" cy="1752845"/>
+                      <a:ext cx="4906060" cy="1790950"/>
                     </a:xfrm>
                     <a:prstGeom prst="rect">
                       <a:avLst/>
@@ -540,43 +534,51 @@
       </w:r>
     </w:p>
     <w:p>
+      <w:pPr>
+        <w:rPr>
+          <w:noProof/>
+          <w:lang w:val="en-US"/>
+        </w:rPr>
+      </w:pPr>
+      <w:r>
+        <w:tab/>
+      </w:r>
+      <w:r>
+        <w:t xml:space="preserve">Далее аналогичные действия нужно осуществить с файлом </w:t>
+      </w:r>
+      <w:r>
+        <w:rPr>
+          <w:lang w:val="en-US"/>
+        </w:rPr>
+        <w:t>index</w:t>
+      </w:r>
+      <w:r>
+        <w:t>.</w:t>
+      </w:r>
+      <w:r>
+        <w:rPr>
+          <w:lang w:val="en-US"/>
+        </w:rPr>
+        <w:t>html</w:t>
+      </w:r>
+      <w:r>
+        <w:t>, как это показано на рисунках 7-8.</w:t>
+      </w:r>
+      <w:r>
+        <w:rPr>
+          <w:noProof/>
+        </w:rPr>
+        <w:t xml:space="preserve"> </w:t>
+      </w:r>
+    </w:p>
+    <w:p>
       <w:r>
         <w:lastRenderedPageBreak/>
-        <w:tab/>
-      </w:r>
-      <w:r>
-        <w:t xml:space="preserve">Далее аналогичные действия нужно осуществить с файлом </w:t>
-      </w:r>
-      <w:r>
-        <w:rPr>
-          <w:lang w:val="en-US"/>
-        </w:rPr>
-        <w:t>index</w:t>
-      </w:r>
-      <w:r>
-        <w:t>.</w:t>
-      </w:r>
-      <w:r>
-        <w:rPr>
-          <w:lang w:val="en-US"/>
-        </w:rPr>
-        <w:t>html</w:t>
-      </w:r>
-      <w:r>
-        <w:t>, как это показано на рисунках 7-8.</w:t>
-      </w:r>
-      <w:r>
-        <w:rPr>
-          <w:noProof/>
-        </w:rPr>
-        <w:t xml:space="preserve"> </w:t>
-      </w:r>
-      <w:r>
         <w:drawing>
-          <wp:inline distT="0" distB="0" distL="0" distR="0" wp14:anchorId="79D46CE6" wp14:editId="759A7D55">
-            <wp:extent cx="5940425" cy="1978025"/>
-            <wp:effectExtent l="0" t="0" r="3175" b="3175"/>
-            <wp:docPr id="1146273269" name="Рисунок 1"/>
+          <wp:inline distT="0" distB="0" distL="0" distR="0" wp14:anchorId="3AC210DA" wp14:editId="50C86DBE">
+            <wp:extent cx="5940425" cy="1958340"/>
+            <wp:effectExtent l="0" t="0" r="3175" b="3810"/>
+            <wp:docPr id="1279728744" name="Рисунок 1"/>
             <wp:cNvGraphicFramePr>
               <a:graphicFrameLocks xmlns:a="http://schemas.openxmlformats.org/drawingml/2006/main" noChangeAspect="1"/>
             </wp:cNvGraphicFramePr>
@@ -584,7 +586,7 @@
               <a:graphicData uri="http://schemas.openxmlformats.org/drawingml/2006/picture">
                 <pic:pic xmlns:pic="http://schemas.openxmlformats.org/drawingml/2006/picture">
                   <pic:nvPicPr>
-                    <pic:cNvPr id="1146273269" name=""/>
+                    <pic:cNvPr id="1279728744" name=""/>
                     <pic:cNvPicPr/>
                   </pic:nvPicPr>
                   <pic:blipFill>
@@ -596,7 +598,7 @@
                   <pic:spPr>
                     <a:xfrm>
                       <a:off x="0" y="0"/>
-                      <a:ext cx="5940425" cy="1978025"/>
+                      <a:ext cx="5940425" cy="1958340"/>
                     </a:xfrm>
                     <a:prstGeom prst="rect">
                       <a:avLst/>
@@ -650,10 +652,10 @@
       </w:pPr>
       <w:r>
         <w:drawing>
-          <wp:inline distT="0" distB="0" distL="0" distR="0" wp14:anchorId="7C996ED5" wp14:editId="2DC3906B">
-            <wp:extent cx="5940425" cy="1696085"/>
-            <wp:effectExtent l="0" t="0" r="3175" b="0"/>
-            <wp:docPr id="1066550766" name="Рисунок 1"/>
+          <wp:inline distT="0" distB="0" distL="0" distR="0" wp14:anchorId="7E11FDC3" wp14:editId="13412A10">
+            <wp:extent cx="5096586" cy="1762371"/>
+            <wp:effectExtent l="0" t="0" r="8890" b="9525"/>
+            <wp:docPr id="992157335" name="Рисунок 1"/>
             <wp:cNvGraphicFramePr>
               <a:graphicFrameLocks xmlns:a="http://schemas.openxmlformats.org/drawingml/2006/main" noChangeAspect="1"/>
             </wp:cNvGraphicFramePr>
@@ -661,7 +663,7 @@
               <a:graphicData uri="http://schemas.openxmlformats.org/drawingml/2006/picture">
                 <pic:pic xmlns:pic="http://schemas.openxmlformats.org/drawingml/2006/picture">
                   <pic:nvPicPr>
-                    <pic:cNvPr id="1066550766" name=""/>
+                    <pic:cNvPr id="992157335" name=""/>
                     <pic:cNvPicPr/>
                   </pic:nvPicPr>
                   <pic:blipFill>
@@ -673,7 +675,7 @@
                   <pic:spPr>
                     <a:xfrm>
                       <a:off x="0" y="0"/>
-                      <a:ext cx="5940425" cy="1696085"/>
+                      <a:ext cx="5096586" cy="1762371"/>
                     </a:xfrm>
                     <a:prstGeom prst="rect">
                       <a:avLst/>
@@ -748,10 +750,10 @@
       </w:pPr>
       <w:r>
         <w:drawing>
-          <wp:inline distT="0" distB="0" distL="0" distR="0" wp14:anchorId="0614391F" wp14:editId="71824C32">
-            <wp:extent cx="5940425" cy="2196465"/>
+          <wp:inline distT="0" distB="0" distL="0" distR="0" wp14:anchorId="3B3F9F1B" wp14:editId="5A3F2CB0">
+            <wp:extent cx="5940425" cy="2594610"/>
             <wp:effectExtent l="0" t="0" r="3175" b="0"/>
-            <wp:docPr id="2057355862" name="Рисунок 1"/>
+            <wp:docPr id="429031737" name="Рисунок 1"/>
             <wp:cNvGraphicFramePr>
               <a:graphicFrameLocks xmlns:a="http://schemas.openxmlformats.org/drawingml/2006/main" noChangeAspect="1"/>
             </wp:cNvGraphicFramePr>
@@ -759,7 +761,7 @@
               <a:graphicData uri="http://schemas.openxmlformats.org/drawingml/2006/picture">
                 <pic:pic xmlns:pic="http://schemas.openxmlformats.org/drawingml/2006/picture">
                   <pic:nvPicPr>
-                    <pic:cNvPr id="2057355862" name=""/>
+                    <pic:cNvPr id="429031737" name=""/>
                     <pic:cNvPicPr/>
                   </pic:nvPicPr>
                   <pic:blipFill>
@@ -771,7 +773,7 @@
                   <pic:spPr>
                     <a:xfrm>
                       <a:off x="0" y="0"/>
-                      <a:ext cx="5940425" cy="2196465"/>
+                      <a:ext cx="5940425" cy="2594610"/>
                     </a:xfrm>
                     <a:prstGeom prst="rect">
                       <a:avLst/>
@@ -879,10 +881,10 @@
       </w:pPr>
       <w:r>
         <w:drawing>
-          <wp:inline distT="0" distB="0" distL="0" distR="0" wp14:anchorId="44D4E24E" wp14:editId="6612BAC7">
-            <wp:extent cx="5940425" cy="2948940"/>
-            <wp:effectExtent l="0" t="0" r="3175" b="3810"/>
-            <wp:docPr id="1284486434" name="Рисунок 1"/>
+          <wp:inline distT="0" distB="0" distL="0" distR="0" wp14:anchorId="6C3F183F" wp14:editId="1E10A484">
+            <wp:extent cx="5940425" cy="3565525"/>
+            <wp:effectExtent l="0" t="0" r="3175" b="0"/>
+            <wp:docPr id="210478141" name="Рисунок 1"/>
             <wp:cNvGraphicFramePr>
               <a:graphicFrameLocks xmlns:a="http://schemas.openxmlformats.org/drawingml/2006/main" noChangeAspect="1"/>
             </wp:cNvGraphicFramePr>
@@ -890,7 +892,7 @@
               <a:graphicData uri="http://schemas.openxmlformats.org/drawingml/2006/picture">
                 <pic:pic xmlns:pic="http://schemas.openxmlformats.org/drawingml/2006/picture">
                   <pic:nvPicPr>
-                    <pic:cNvPr id="1284486434" name=""/>
+                    <pic:cNvPr id="210478141" name=""/>
                     <pic:cNvPicPr/>
                   </pic:nvPicPr>
                   <pic:blipFill>
@@ -902,7 +904,7 @@
                   <pic:spPr>
                     <a:xfrm>
                       <a:off x="0" y="0"/>
-                      <a:ext cx="5940425" cy="2948940"/>
+                      <a:ext cx="5940425" cy="3565525"/>
                     </a:xfrm>
                     <a:prstGeom prst="rect">
                       <a:avLst/>
@@ -991,11 +993,12 @@
         <w:jc w:val="center"/>
       </w:pPr>
       <w:r>
+        <w:lastRenderedPageBreak/>
         <w:drawing>
-          <wp:inline distT="0" distB="0" distL="0" distR="0" wp14:anchorId="0FAEA607" wp14:editId="006CD7FA">
-            <wp:extent cx="5940425" cy="3382645"/>
-            <wp:effectExtent l="0" t="0" r="3175" b="8255"/>
-            <wp:docPr id="974748634" name="Рисунок 1"/>
+          <wp:inline distT="0" distB="0" distL="0" distR="0" wp14:anchorId="76279567" wp14:editId="25AE05F5">
+            <wp:extent cx="5940425" cy="3698240"/>
+            <wp:effectExtent l="0" t="0" r="3175" b="0"/>
+            <wp:docPr id="898289062" name="Рисунок 1"/>
             <wp:cNvGraphicFramePr>
               <a:graphicFrameLocks xmlns:a="http://schemas.openxmlformats.org/drawingml/2006/main" noChangeAspect="1"/>
             </wp:cNvGraphicFramePr>
@@ -1003,7 +1006,7 @@
               <a:graphicData uri="http://schemas.openxmlformats.org/drawingml/2006/picture">
                 <pic:pic xmlns:pic="http://schemas.openxmlformats.org/drawingml/2006/picture">
                   <pic:nvPicPr>
-                    <pic:cNvPr id="974748634" name=""/>
+                    <pic:cNvPr id="898289062" name=""/>
                     <pic:cNvPicPr/>
                   </pic:nvPicPr>
                   <pic:blipFill>
@@ -1015,7 +1018,7 @@
                   <pic:spPr>
                     <a:xfrm>
                       <a:off x="0" y="0"/>
-                      <a:ext cx="5940425" cy="3382645"/>
+                      <a:ext cx="5940425" cy="3698240"/>
                     </a:xfrm>
                     <a:prstGeom prst="rect">
                       <a:avLst/>
@@ -1106,10 +1109,10 @@
       </w:pPr>
       <w:r>
         <w:drawing>
-          <wp:inline distT="0" distB="0" distL="0" distR="0" wp14:anchorId="3EAB8DB5" wp14:editId="56684087">
-            <wp:extent cx="5649113" cy="1057423"/>
+          <wp:inline distT="0" distB="0" distL="0" distR="0" wp14:anchorId="4BE27110" wp14:editId="49184B14">
+            <wp:extent cx="5306165" cy="1057423"/>
             <wp:effectExtent l="0" t="0" r="0" b="9525"/>
-            <wp:docPr id="551873554" name="Рисунок 1"/>
+            <wp:docPr id="2082746993" name="Рисунок 1"/>
             <wp:cNvGraphicFramePr>
               <a:graphicFrameLocks xmlns:a="http://schemas.openxmlformats.org/drawingml/2006/main" noChangeAspect="1"/>
             </wp:cNvGraphicFramePr>
@@ -1117,7 +1120,7 @@
               <a:graphicData uri="http://schemas.openxmlformats.org/drawingml/2006/picture">
                 <pic:pic xmlns:pic="http://schemas.openxmlformats.org/drawingml/2006/picture">
                   <pic:nvPicPr>
-                    <pic:cNvPr id="551873554" name=""/>
+                    <pic:cNvPr id="2082746993" name=""/>
                     <pic:cNvPicPr/>
                   </pic:nvPicPr>
                   <pic:blipFill>
@@ -1129,7 +1132,7 @@
                   <pic:spPr>
                     <a:xfrm>
                       <a:off x="0" y="0"/>
-                      <a:ext cx="5649113" cy="1057423"/>
+                      <a:ext cx="5306165" cy="1057423"/>
                     </a:xfrm>
                     <a:prstGeom prst="rect">
                       <a:avLst/>
@@ -1145,6 +1148,9 @@
     <w:p>
       <w:pPr>
         <w:pStyle w:val="a6"/>
+        <w:rPr>
+          <w:lang w:val="en-US"/>
+        </w:rPr>
       </w:pPr>
       <w:r>
         <w:t xml:space="preserve">Рисунок </w:t>
@@ -1166,18 +1172,15 @@
         </w:rPr>
         <w:t>master</w:t>
       </w:r>
-    </w:p>
-    <w:p>
-      <w:pPr>
-        <w:keepNext/>
-        <w:jc w:val="center"/>
-      </w:pPr>
-      <w:r>
+      <w:r>
+        <w:rPr>
+          <w:lang w:val="en-US"/>
+        </w:rPr>
         <w:drawing>
-          <wp:inline distT="0" distB="0" distL="0" distR="0" wp14:anchorId="4F3A130D" wp14:editId="050633F6">
-            <wp:extent cx="5940425" cy="2486025"/>
-            <wp:effectExtent l="0" t="0" r="3175" b="9525"/>
-            <wp:docPr id="1665453311" name="Рисунок 1"/>
+          <wp:inline distT="0" distB="0" distL="0" distR="0" wp14:anchorId="2CB4196C" wp14:editId="14401FE0">
+            <wp:extent cx="3686689" cy="1438476"/>
+            <wp:effectExtent l="0" t="0" r="0" b="9525"/>
+            <wp:docPr id="1557344637" name="Рисунок 1"/>
             <wp:cNvGraphicFramePr>
               <a:graphicFrameLocks xmlns:a="http://schemas.openxmlformats.org/drawingml/2006/main" noChangeAspect="1"/>
             </wp:cNvGraphicFramePr>
@@ -1185,7 +1188,7 @@
               <a:graphicData uri="http://schemas.openxmlformats.org/drawingml/2006/picture">
                 <pic:pic xmlns:pic="http://schemas.openxmlformats.org/drawingml/2006/picture">
                   <pic:nvPicPr>
-                    <pic:cNvPr id="1665453311" name=""/>
+                    <pic:cNvPr id="1557344637" name=""/>
                     <pic:cNvPicPr/>
                   </pic:nvPicPr>
                   <pic:blipFill>
@@ -1197,7 +1200,7 @@
                   <pic:spPr>
                     <a:xfrm>
                       <a:off x="0" y="0"/>
-                      <a:ext cx="5940425" cy="2486025"/>
+                      <a:ext cx="3686689" cy="1438476"/>
                     </a:xfrm>
                     <a:prstGeom prst="rect">
                       <a:avLst/>
@@ -1241,11 +1244,12 @@
         <w:jc w:val="center"/>
       </w:pPr>
       <w:r>
+        <w:lastRenderedPageBreak/>
         <w:drawing>
-          <wp:inline distT="0" distB="0" distL="0" distR="0" wp14:anchorId="1C794C0F" wp14:editId="7467A94C">
-            <wp:extent cx="4372585" cy="2048161"/>
-            <wp:effectExtent l="0" t="0" r="0" b="9525"/>
-            <wp:docPr id="1007820331" name="Рисунок 1"/>
+          <wp:inline distT="0" distB="0" distL="0" distR="0" wp14:anchorId="4A0434D5" wp14:editId="1E6BBE80">
+            <wp:extent cx="5344271" cy="1924319"/>
+            <wp:effectExtent l="0" t="0" r="0" b="0"/>
+            <wp:docPr id="371661445" name="Рисунок 1"/>
             <wp:cNvGraphicFramePr>
               <a:graphicFrameLocks xmlns:a="http://schemas.openxmlformats.org/drawingml/2006/main" noChangeAspect="1"/>
             </wp:cNvGraphicFramePr>
@@ -1253,7 +1257,7 @@
               <a:graphicData uri="http://schemas.openxmlformats.org/drawingml/2006/picture">
                 <pic:pic xmlns:pic="http://schemas.openxmlformats.org/drawingml/2006/picture">
                   <pic:nvPicPr>
-                    <pic:cNvPr id="1007820331" name=""/>
+                    <pic:cNvPr id="371661445" name=""/>
                     <pic:cNvPicPr/>
                   </pic:nvPicPr>
                   <pic:blipFill>
@@ -1265,7 +1269,7 @@
                   <pic:spPr>
                     <a:xfrm>
                       <a:off x="0" y="0"/>
-                      <a:ext cx="4372585" cy="2048161"/>
+                      <a:ext cx="5344271" cy="1924319"/>
                     </a:xfrm>
                     <a:prstGeom prst="rect">
                       <a:avLst/>
@@ -1317,12 +1321,11 @@
         <w:jc w:val="center"/>
       </w:pPr>
       <w:r>
-        <w:lastRenderedPageBreak/>
         <w:drawing>
-          <wp:inline distT="0" distB="0" distL="0" distR="0" wp14:anchorId="27EA3F2C" wp14:editId="3D2BA395">
-            <wp:extent cx="5940425" cy="2781300"/>
-            <wp:effectExtent l="0" t="0" r="3175" b="0"/>
-            <wp:docPr id="1771422739" name="Рисунок 1"/>
+          <wp:inline distT="0" distB="0" distL="0" distR="0" wp14:anchorId="15099071" wp14:editId="6ECC025D">
+            <wp:extent cx="5940425" cy="3177540"/>
+            <wp:effectExtent l="0" t="0" r="3175" b="3810"/>
+            <wp:docPr id="1279643782" name="Рисунок 1"/>
             <wp:cNvGraphicFramePr>
               <a:graphicFrameLocks xmlns:a="http://schemas.openxmlformats.org/drawingml/2006/main" noChangeAspect="1"/>
             </wp:cNvGraphicFramePr>
@@ -1330,7 +1333,7 @@
               <a:graphicData uri="http://schemas.openxmlformats.org/drawingml/2006/picture">
                 <pic:pic xmlns:pic="http://schemas.openxmlformats.org/drawingml/2006/picture">
                   <pic:nvPicPr>
-                    <pic:cNvPr id="1771422739" name=""/>
+                    <pic:cNvPr id="1279643782" name=""/>
                     <pic:cNvPicPr/>
                   </pic:nvPicPr>
                   <pic:blipFill>
@@ -1342,7 +1345,7 @@
                   <pic:spPr>
                     <a:xfrm>
                       <a:off x="0" y="0"/>
-                      <a:ext cx="5940425" cy="2781300"/>
+                      <a:ext cx="5940425" cy="3177540"/>
                     </a:xfrm>
                     <a:prstGeom prst="rect">
                       <a:avLst/>
@@ -1437,11 +1440,12 @@
         <w:jc w:val="center"/>
       </w:pPr>
       <w:r>
+        <w:lastRenderedPageBreak/>
         <w:drawing>
-          <wp:inline distT="0" distB="0" distL="0" distR="0" wp14:anchorId="4C64698F" wp14:editId="433274A8">
-            <wp:extent cx="4820323" cy="1152686"/>
+          <wp:inline distT="0" distB="0" distL="0" distR="0" wp14:anchorId="29DD2D8C" wp14:editId="25292828">
+            <wp:extent cx="5172797" cy="1324160"/>
             <wp:effectExtent l="0" t="0" r="0" b="9525"/>
-            <wp:docPr id="1760470104" name="Рисунок 1"/>
+            <wp:docPr id="1712527130" name="Рисунок 1"/>
             <wp:cNvGraphicFramePr>
               <a:graphicFrameLocks xmlns:a="http://schemas.openxmlformats.org/drawingml/2006/main" noChangeAspect="1"/>
             </wp:cNvGraphicFramePr>
@@ -1449,7 +1453,7 @@
               <a:graphicData uri="http://schemas.openxmlformats.org/drawingml/2006/picture">
                 <pic:pic xmlns:pic="http://schemas.openxmlformats.org/drawingml/2006/picture">
                   <pic:nvPicPr>
-                    <pic:cNvPr id="1760470104" name=""/>
+                    <pic:cNvPr id="1712527130" name=""/>
                     <pic:cNvPicPr/>
                   </pic:nvPicPr>
                   <pic:blipFill>
@@ -1461,7 +1465,7 @@
                   <pic:spPr>
                     <a:xfrm>
                       <a:off x="0" y="0"/>
-                      <a:ext cx="4820323" cy="1152686"/>
+                      <a:ext cx="5172797" cy="1324160"/>
                     </a:xfrm>
                     <a:prstGeom prst="rect">
                       <a:avLst/>
@@ -1506,10 +1510,10 @@
       </w:pPr>
       <w:r>
         <w:drawing>
-          <wp:inline distT="0" distB="0" distL="0" distR="0" wp14:anchorId="1F910A79" wp14:editId="4A8A1898">
-            <wp:extent cx="5940425" cy="1417320"/>
-            <wp:effectExtent l="0" t="0" r="3175" b="0"/>
-            <wp:docPr id="1043935437" name="Рисунок 1"/>
+          <wp:inline distT="0" distB="0" distL="0" distR="0" wp14:anchorId="00C3D1FA" wp14:editId="735B17AB">
+            <wp:extent cx="5353797" cy="1600423"/>
+            <wp:effectExtent l="0" t="0" r="0" b="0"/>
+            <wp:docPr id="925761973" name="Рисунок 1"/>
             <wp:cNvGraphicFramePr>
               <a:graphicFrameLocks xmlns:a="http://schemas.openxmlformats.org/drawingml/2006/main" noChangeAspect="1"/>
             </wp:cNvGraphicFramePr>
@@ -1517,7 +1521,7 @@
               <a:graphicData uri="http://schemas.openxmlformats.org/drawingml/2006/picture">
                 <pic:pic xmlns:pic="http://schemas.openxmlformats.org/drawingml/2006/picture">
                   <pic:nvPicPr>
-                    <pic:cNvPr id="1043935437" name=""/>
+                    <pic:cNvPr id="925761973" name=""/>
                     <pic:cNvPicPr/>
                   </pic:nvPicPr>
                   <pic:blipFill>
@@ -1529,7 +1533,7 @@
                   <pic:spPr>
                     <a:xfrm>
                       <a:off x="0" y="0"/>
-                      <a:ext cx="5940425" cy="1417320"/>
+                      <a:ext cx="5353797" cy="1600423"/>
                     </a:xfrm>
                     <a:prstGeom prst="rect">
                       <a:avLst/>
@@ -1573,12 +1577,11 @@
         <w:jc w:val="center"/>
       </w:pPr>
       <w:r>
-        <w:lastRenderedPageBreak/>
         <w:drawing>
-          <wp:inline distT="0" distB="0" distL="0" distR="0" wp14:anchorId="0892AF9A" wp14:editId="669F2E6D">
-            <wp:extent cx="5940425" cy="2312035"/>
-            <wp:effectExtent l="0" t="0" r="3175" b="0"/>
-            <wp:docPr id="53421265" name="Рисунок 1"/>
+          <wp:inline distT="0" distB="0" distL="0" distR="0" wp14:anchorId="3E2BB99C" wp14:editId="4B729883">
+            <wp:extent cx="5940425" cy="2719705"/>
+            <wp:effectExtent l="0" t="0" r="3175" b="4445"/>
+            <wp:docPr id="375875536" name="Рисунок 1"/>
             <wp:cNvGraphicFramePr>
               <a:graphicFrameLocks xmlns:a="http://schemas.openxmlformats.org/drawingml/2006/main" noChangeAspect="1"/>
             </wp:cNvGraphicFramePr>
@@ -1586,7 +1589,7 @@
               <a:graphicData uri="http://schemas.openxmlformats.org/drawingml/2006/picture">
                 <pic:pic xmlns:pic="http://schemas.openxmlformats.org/drawingml/2006/picture">
                   <pic:nvPicPr>
-                    <pic:cNvPr id="53421265" name=""/>
+                    <pic:cNvPr id="375875536" name=""/>
                     <pic:cNvPicPr/>
                   </pic:nvPicPr>
                   <pic:blipFill>
@@ -1598,7 +1601,7 @@
                   <pic:spPr>
                     <a:xfrm>
                       <a:off x="0" y="0"/>
-                      <a:ext cx="5940425" cy="2312035"/>
+                      <a:ext cx="5940425" cy="2719705"/>
                     </a:xfrm>
                     <a:prstGeom prst="rect">
                       <a:avLst/>
@@ -1684,11 +1687,12 @@
         <w:jc w:val="center"/>
       </w:pPr>
       <w:r>
+        <w:lastRenderedPageBreak/>
         <w:drawing>
-          <wp:inline distT="0" distB="0" distL="0" distR="0" wp14:anchorId="41808FB7" wp14:editId="7C163FAF">
-            <wp:extent cx="4715533" cy="828791"/>
-            <wp:effectExtent l="0" t="0" r="0" b="9525"/>
-            <wp:docPr id="177374650" name="Рисунок 1"/>
+          <wp:inline distT="0" distB="0" distL="0" distR="0" wp14:anchorId="3ECB962D" wp14:editId="234D0242">
+            <wp:extent cx="5172797" cy="1105054"/>
+            <wp:effectExtent l="0" t="0" r="8890" b="0"/>
+            <wp:docPr id="1766049975" name="Рисунок 1"/>
             <wp:cNvGraphicFramePr>
               <a:graphicFrameLocks xmlns:a="http://schemas.openxmlformats.org/drawingml/2006/main" noChangeAspect="1"/>
             </wp:cNvGraphicFramePr>
@@ -1696,7 +1700,7 @@
               <a:graphicData uri="http://schemas.openxmlformats.org/drawingml/2006/picture">
                 <pic:pic xmlns:pic="http://schemas.openxmlformats.org/drawingml/2006/picture">
                   <pic:nvPicPr>
-                    <pic:cNvPr id="177374650" name=""/>
+                    <pic:cNvPr id="1766049975" name=""/>
                     <pic:cNvPicPr/>
                   </pic:nvPicPr>
                   <pic:blipFill>
@@ -1708,7 +1712,7 @@
                   <pic:spPr>
                     <a:xfrm>
                       <a:off x="0" y="0"/>
-                      <a:ext cx="4715533" cy="828791"/>
+                      <a:ext cx="5172797" cy="1105054"/>
                     </a:xfrm>
                     <a:prstGeom prst="rect">
                       <a:avLst/>
@@ -1752,15 +1756,11 @@
         <w:jc w:val="center"/>
       </w:pPr>
       <w:r>
-        <w:rPr>
-          <w:noProof/>
-          <w:lang w:eastAsia="ru-RU"/>
-        </w:rPr>
         <w:drawing>
-          <wp:inline distT="0" distB="0" distL="0" distR="0" wp14:anchorId="22E80D64" wp14:editId="0AFD3706">
-            <wp:extent cx="5940425" cy="2963545"/>
-            <wp:effectExtent l="0" t="0" r="3175" b="8255"/>
-            <wp:docPr id="23" name="Рисунок 23"/>
+          <wp:inline distT="0" distB="0" distL="0" distR="0" wp14:anchorId="100899E6" wp14:editId="78D4E7C6">
+            <wp:extent cx="5940425" cy="3199765"/>
+            <wp:effectExtent l="0" t="0" r="3175" b="635"/>
+            <wp:docPr id="1414247903" name="Рисунок 1"/>
             <wp:cNvGraphicFramePr>
               <a:graphicFrameLocks xmlns:a="http://schemas.openxmlformats.org/drawingml/2006/main" noChangeAspect="1"/>
             </wp:cNvGraphicFramePr>
@@ -1768,7 +1768,7 @@
               <a:graphicData uri="http://schemas.openxmlformats.org/drawingml/2006/picture">
                 <pic:pic xmlns:pic="http://schemas.openxmlformats.org/drawingml/2006/picture">
                   <pic:nvPicPr>
-                    <pic:cNvPr id="1" name=""/>
+                    <pic:cNvPr id="1414247903" name=""/>
                     <pic:cNvPicPr/>
                   </pic:nvPicPr>
                   <pic:blipFill>
@@ -1780,7 +1780,7 @@
                   <pic:spPr>
                     <a:xfrm>
                       <a:off x="0" y="0"/>
-                      <a:ext cx="5940425" cy="2963545"/>
+                      <a:ext cx="5940425" cy="3199765"/>
                     </a:xfrm>
                     <a:prstGeom prst="rect">
                       <a:avLst/>
@@ -1821,12 +1821,11 @@
         <w:jc w:val="center"/>
       </w:pPr>
       <w:r>
-        <w:lastRenderedPageBreak/>
         <w:drawing>
-          <wp:inline distT="0" distB="0" distL="0" distR="0" wp14:anchorId="4A2DE450" wp14:editId="07004D23">
-            <wp:extent cx="5940425" cy="1391920"/>
-            <wp:effectExtent l="0" t="0" r="3175" b="0"/>
-            <wp:docPr id="1638026435" name="Рисунок 1"/>
+          <wp:inline distT="0" distB="0" distL="0" distR="0" wp14:anchorId="4138C787" wp14:editId="3A4B64FA">
+            <wp:extent cx="5039428" cy="1771897"/>
+            <wp:effectExtent l="0" t="0" r="8890" b="0"/>
+            <wp:docPr id="254034028" name="Рисунок 1"/>
             <wp:cNvGraphicFramePr>
               <a:graphicFrameLocks xmlns:a="http://schemas.openxmlformats.org/drawingml/2006/main" noChangeAspect="1"/>
             </wp:cNvGraphicFramePr>
@@ -1834,7 +1833,7 @@
               <a:graphicData uri="http://schemas.openxmlformats.org/drawingml/2006/picture">
                 <pic:pic xmlns:pic="http://schemas.openxmlformats.org/drawingml/2006/picture">
                   <pic:nvPicPr>
-                    <pic:cNvPr id="1638026435" name=""/>
+                    <pic:cNvPr id="254034028" name=""/>
                     <pic:cNvPicPr/>
                   </pic:nvPicPr>
                   <pic:blipFill>
@@ -1846,7 +1845,7 @@
                   <pic:spPr>
                     <a:xfrm>
                       <a:off x="0" y="0"/>
-                      <a:ext cx="5940425" cy="1391920"/>
+                      <a:ext cx="5039428" cy="1771897"/>
                     </a:xfrm>
                     <a:prstGeom prst="rect">
                       <a:avLst/>
@@ -1897,11 +1896,12 @@
         <w:rPr>
           <w:lang w:val="en-US"/>
         </w:rPr>
+        <w:lastRenderedPageBreak/>
         <w:drawing>
-          <wp:inline distT="0" distB="0" distL="0" distR="0" wp14:anchorId="52E6A683" wp14:editId="670F4356">
-            <wp:extent cx="5940425" cy="2769870"/>
-            <wp:effectExtent l="0" t="0" r="3175" b="0"/>
-            <wp:docPr id="201446366" name="Рисунок 1"/>
+          <wp:inline distT="0" distB="0" distL="0" distR="0" wp14:anchorId="175CF99C" wp14:editId="6B6F0B81">
+            <wp:extent cx="5940425" cy="3308350"/>
+            <wp:effectExtent l="0" t="0" r="3175" b="6350"/>
+            <wp:docPr id="564747490" name="Рисунок 1"/>
             <wp:cNvGraphicFramePr>
               <a:graphicFrameLocks xmlns:a="http://schemas.openxmlformats.org/drawingml/2006/main" noChangeAspect="1"/>
             </wp:cNvGraphicFramePr>
@@ -1909,7 +1909,7 @@
               <a:graphicData uri="http://schemas.openxmlformats.org/drawingml/2006/picture">
                 <pic:pic xmlns:pic="http://schemas.openxmlformats.org/drawingml/2006/picture">
                   <pic:nvPicPr>
-                    <pic:cNvPr id="201446366" name=""/>
+                    <pic:cNvPr id="564747490" name=""/>
                     <pic:cNvPicPr/>
                   </pic:nvPicPr>
                   <pic:blipFill>
@@ -1921,7 +1921,7 @@
                   <pic:spPr>
                     <a:xfrm>
                       <a:off x="0" y="0"/>
-                      <a:ext cx="5940425" cy="2769870"/>
+                      <a:ext cx="5940425" cy="3308350"/>
                     </a:xfrm>
                     <a:prstGeom prst="rect">
                       <a:avLst/>
@@ -1997,12 +1997,11 @@
         <w:jc w:val="center"/>
       </w:pPr>
       <w:r>
-        <w:lastRenderedPageBreak/>
         <w:drawing>
-          <wp:inline distT="0" distB="0" distL="0" distR="0" wp14:anchorId="41172861" wp14:editId="38A58FCE">
-            <wp:extent cx="5940425" cy="2554605"/>
-            <wp:effectExtent l="0" t="0" r="3175" b="0"/>
-            <wp:docPr id="130162482" name="Рисунок 1"/>
+          <wp:inline distT="0" distB="0" distL="0" distR="0" wp14:anchorId="635BEB09" wp14:editId="5854B373">
+            <wp:extent cx="5572903" cy="1686160"/>
+            <wp:effectExtent l="0" t="0" r="8890" b="9525"/>
+            <wp:docPr id="984132868" name="Рисунок 1"/>
             <wp:cNvGraphicFramePr>
               <a:graphicFrameLocks xmlns:a="http://schemas.openxmlformats.org/drawingml/2006/main" noChangeAspect="1"/>
             </wp:cNvGraphicFramePr>
@@ -2010,7 +2009,7 @@
               <a:graphicData uri="http://schemas.openxmlformats.org/drawingml/2006/picture">
                 <pic:pic xmlns:pic="http://schemas.openxmlformats.org/drawingml/2006/picture">
                   <pic:nvPicPr>
-                    <pic:cNvPr id="130162482" name=""/>
+                    <pic:cNvPr id="984132868" name=""/>
                     <pic:cNvPicPr/>
                   </pic:nvPicPr>
                   <pic:blipFill>
@@ -2022,7 +2021,7 @@
                   <pic:spPr>
                     <a:xfrm>
                       <a:off x="0" y="0"/>
-                      <a:ext cx="5940425" cy="2554605"/>
+                      <a:ext cx="5572903" cy="1686160"/>
                     </a:xfrm>
                     <a:prstGeom prst="rect">
                       <a:avLst/>
@@ -2085,12 +2084,64 @@
         <w:keepNext/>
         <w:jc w:val="center"/>
       </w:pPr>
-      <w:r>
+    </w:p>
+    <w:p>
+      <w:pPr>
+        <w:pStyle w:val="a6"/>
+      </w:pPr>
+      <w:r>
+        <w:t xml:space="preserve">Рисунок </w:t>
+      </w:r>
+      <w:fldSimple w:instr=" SEQ Рисунок \* ARABIC ">
+        <w:r>
+          <w:rPr>
+            <w:noProof/>
+          </w:rPr>
+          <w:t>24</w:t>
+        </w:r>
+      </w:fldSimple>
+      <w:r>
+        <w:t xml:space="preserve"> - Просмотр файла </w:t>
+      </w:r>
+      <w:r>
+        <w:rPr>
+          <w:lang w:val="en-US"/>
+        </w:rPr>
+        <w:t>hello</w:t>
+      </w:r>
+      <w:r>
+        <w:t>.</w:t>
+      </w:r>
+      <w:r>
+        <w:rPr>
+          <w:lang w:val="en-US"/>
+        </w:rPr>
+        <w:t>html</w:t>
+      </w:r>
+      <w:r>
+        <w:t xml:space="preserve"> при наличии конфликта</w:t>
+      </w:r>
+    </w:p>
+    <w:p>
+      <w:r>
+        <w:tab/>
+      </w:r>
+      <w:r>
+        <w:t>Чтобы решить конфликт, нужно внести изменения вручную (рисунок 25).</w:t>
+      </w:r>
+    </w:p>
+    <w:p>
+      <w:pPr>
+        <w:keepNext/>
+        <w:jc w:val="center"/>
+      </w:pPr>
+      <w:r>
+        <w:lastRenderedPageBreak/>
         <w:drawing>
-          <wp:inline distT="0" distB="0" distL="0" distR="0" wp14:anchorId="4459E6B5" wp14:editId="27C4F9ED">
-            <wp:extent cx="5940425" cy="3335655"/>
-            <wp:effectExtent l="0" t="0" r="3175" b="0"/>
-            <wp:docPr id="611858436" name="Рисунок 1"/>
+          <wp:inline distT="0" distB="0" distL="0" distR="0" wp14:anchorId="3F1EF02F" wp14:editId="10D3C54E">
+            <wp:extent cx="5940425" cy="3348990"/>
+            <wp:effectExtent l="0" t="0" r="3175" b="3810"/>
+            <wp:docPr id="27379346" name="Рисунок 1"/>
             <wp:cNvGraphicFramePr>
               <a:graphicFrameLocks xmlns:a="http://schemas.openxmlformats.org/drawingml/2006/main" noChangeAspect="1"/>
             </wp:cNvGraphicFramePr>
@@ -2098,7 +2149,7 @@
               <a:graphicData uri="http://schemas.openxmlformats.org/drawingml/2006/picture">
                 <pic:pic xmlns:pic="http://schemas.openxmlformats.org/drawingml/2006/picture">
                   <pic:nvPicPr>
-                    <pic:cNvPr id="611858436" name=""/>
+                    <pic:cNvPr id="27379346" name=""/>
                     <pic:cNvPicPr/>
                   </pic:nvPicPr>
                   <pic:blipFill>
@@ -2110,7 +2161,7 @@
                   <pic:spPr>
                     <a:xfrm>
                       <a:off x="0" y="0"/>
-                      <a:ext cx="5940425" cy="3335655"/>
+                      <a:ext cx="5940425" cy="3348990"/>
                     </a:xfrm>
                     <a:prstGeom prst="rect">
                       <a:avLst/>
@@ -2135,29 +2186,11 @@
           <w:rPr>
             <w:noProof/>
           </w:rPr>
-          <w:t>24</w:t>
+          <w:t>25</w:t>
         </w:r>
       </w:fldSimple>
       <w:r>
-        <w:t xml:space="preserve"> - Просмотр файла </w:t>
-      </w:r>
-      <w:r>
-        <w:rPr>
-          <w:lang w:val="en-US"/>
-        </w:rPr>
-        <w:t>hello</w:t>
-      </w:r>
-      <w:r>
-        <w:t>.</w:t>
-      </w:r>
-      <w:r>
-        <w:rPr>
-          <w:lang w:val="en-US"/>
-        </w:rPr>
-        <w:t>html</w:t>
-      </w:r>
-      <w:r>
-        <w:t xml:space="preserve"> при наличии конфликта</w:t>
+        <w:t xml:space="preserve"> - Решение конфликта вручную</w:t>
       </w:r>
     </w:p>
     <w:p>
@@ -2165,7 +2198,7 @@
         <w:tab/>
       </w:r>
       <w:r>
-        <w:t>Чтобы решить конфликт, нужно внести изменения вручную (рисунок 25).</w:t>
+        <w:t>Затем следует произвести индексацию и коммит (рисунок 26).</w:t>
       </w:r>
     </w:p>
     <w:p>
@@ -2174,16 +2207,11 @@
         <w:jc w:val="center"/>
       </w:pPr>
       <w:r>
-        <w:rPr>
-          <w:noProof/>
-          <w:lang w:eastAsia="ru-RU"/>
-        </w:rPr>
-        <w:lastRenderedPageBreak/>
         <w:drawing>
-          <wp:inline distT="0" distB="0" distL="0" distR="0" wp14:anchorId="7DAB31D5" wp14:editId="43FD1CDB">
-            <wp:extent cx="5940425" cy="2266315"/>
-            <wp:effectExtent l="0" t="0" r="3175" b="635"/>
-            <wp:docPr id="28" name="Рисунок 28"/>
+          <wp:inline distT="0" distB="0" distL="0" distR="0" wp14:anchorId="6882CB9F" wp14:editId="7CCA8FBB">
+            <wp:extent cx="5249008" cy="1857634"/>
+            <wp:effectExtent l="0" t="0" r="8890" b="9525"/>
+            <wp:docPr id="888678683" name="Рисунок 1"/>
             <wp:cNvGraphicFramePr>
               <a:graphicFrameLocks xmlns:a="http://schemas.openxmlformats.org/drawingml/2006/main" noChangeAspect="1"/>
             </wp:cNvGraphicFramePr>
@@ -2191,7 +2219,7 @@
               <a:graphicData uri="http://schemas.openxmlformats.org/drawingml/2006/picture">
                 <pic:pic xmlns:pic="http://schemas.openxmlformats.org/drawingml/2006/picture">
                   <pic:nvPicPr>
-                    <pic:cNvPr id="1" name=""/>
+                    <pic:cNvPr id="888678683" name=""/>
                     <pic:cNvPicPr/>
                   </pic:nvPicPr>
                   <pic:blipFill>
@@ -2203,77 +2231,7 @@
                   <pic:spPr>
                     <a:xfrm>
                       <a:off x="0" y="0"/>
-                      <a:ext cx="5940425" cy="2266315"/>
-                    </a:xfrm>
-                    <a:prstGeom prst="rect">
-                      <a:avLst/>
-                    </a:prstGeom>
-                  </pic:spPr>
-                </pic:pic>
-              </a:graphicData>
-            </a:graphic>
-          </wp:inline>
-        </w:drawing>
-      </w:r>
-    </w:p>
-    <w:p>
-      <w:pPr>
-        <w:pStyle w:val="a6"/>
-      </w:pPr>
-      <w:r>
-        <w:t xml:space="preserve">Рисунок </w:t>
-      </w:r>
-      <w:fldSimple w:instr=" SEQ Рисунок \* ARABIC ">
-        <w:r>
-          <w:rPr>
-            <w:noProof/>
-          </w:rPr>
-          <w:t>25</w:t>
-        </w:r>
-      </w:fldSimple>
-      <w:r>
-        <w:t xml:space="preserve"> - Решение конфликта вручную</w:t>
-      </w:r>
-    </w:p>
-    <w:p>
-      <w:r>
-        <w:tab/>
-      </w:r>
-      <w:r>
-        <w:t>Затем следует произвести индексацию и коммит (рисунок 26).</w:t>
-      </w:r>
-    </w:p>
-    <w:p>
-      <w:pPr>
-        <w:keepNext/>
-        <w:jc w:val="center"/>
-      </w:pPr>
-      <w:r>
-        <w:drawing>
-          <wp:inline distT="0" distB="0" distL="0" distR="0" wp14:anchorId="67F45158" wp14:editId="22E1839F">
-            <wp:extent cx="4963218" cy="1629002"/>
-            <wp:effectExtent l="0" t="0" r="8890" b="9525"/>
-            <wp:docPr id="706698655" name="Рисунок 1"/>
-            <wp:cNvGraphicFramePr>
-              <a:graphicFrameLocks xmlns:a="http://schemas.openxmlformats.org/drawingml/2006/main" noChangeAspect="1"/>
-            </wp:cNvGraphicFramePr>
-            <a:graphic xmlns:a="http://schemas.openxmlformats.org/drawingml/2006/main">
-              <a:graphicData uri="http://schemas.openxmlformats.org/drawingml/2006/picture">
-                <pic:pic xmlns:pic="http://schemas.openxmlformats.org/drawingml/2006/picture">
-                  <pic:nvPicPr>
-                    <pic:cNvPr id="706698655" name=""/>
-                    <pic:cNvPicPr/>
-                  </pic:nvPicPr>
-                  <pic:blipFill>
-                    <a:blip r:embed="rId29"/>
-                    <a:stretch>
-                      <a:fillRect/>
-                    </a:stretch>
-                  </pic:blipFill>
-                  <pic:spPr>
-                    <a:xfrm>
-                      <a:off x="0" y="0"/>
-                      <a:ext cx="4963218" cy="1629002"/>
+                      <a:ext cx="5249008" cy="1857634"/>
                     </a:xfrm>
                     <a:prstGeom prst="rect">
                       <a:avLst/>
